--- a/CSE2010 Advanced C programming/Lab Assignments/Assignment_6/19MID0020 Assignment-6.docx
+++ b/CSE2010 Advanced C programming/Lab Assignments/Assignment_6/19MID0020 Assignment-6.docx
@@ -244,41 +244,34 @@
     </w:p>
     <w:p>
       <w:pPr>
-        <w:pStyle w:val="BodyText"/>
-        <w:spacing w:before="9"/>
-        <w:rPr>
-          <w:b/>
-          <w:sz w:val="9"/>
-        </w:rPr>
-      </w:pPr>
-    </w:p>
-    <w:p>
-      <w:pPr>
         <w:tabs>
           <w:tab w:val="left" w:pos="4190"/>
           <w:tab w:val="left" w:pos="7219"/>
         </w:tabs>
         <w:spacing w:before="57"/>
-        <w:ind w:left="140"/>
         <w:rPr>
           <w:rFonts w:ascii="Calibri"/>
           <w:bCs/>
+          <w:sz w:val="24"/>
+          <w:szCs w:val="24"/>
         </w:rPr>
       </w:pPr>
       <w:r>
         <w:rPr>
           <w:noProof/>
+          <w:sz w:val="24"/>
+          <w:szCs w:val="24"/>
         </w:rPr>
         <mc:AlternateContent>
           <mc:Choice Requires="wps">
             <w:drawing>
-              <wp:anchor distT="0" distB="0" distL="0" distR="0" simplePos="0" relativeHeight="251661312" behindDoc="1" locked="0" layoutInCell="1" allowOverlap="1" wp14:anchorId="106CE927" wp14:editId="3D3933F1">
+              <wp:anchor distT="0" distB="0" distL="0" distR="0" simplePos="0" relativeHeight="251661312" behindDoc="1" locked="0" layoutInCell="1" allowOverlap="1" wp14:anchorId="106CE927" wp14:editId="672E2212">
                 <wp:simplePos x="0" y="0"/>
                 <wp:positionH relativeFrom="page">
-                  <wp:posOffset>895985</wp:posOffset>
+                  <wp:posOffset>914400</wp:posOffset>
                 </wp:positionH>
                 <wp:positionV relativeFrom="paragraph">
-                  <wp:posOffset>247015</wp:posOffset>
+                  <wp:posOffset>255905</wp:posOffset>
                 </wp:positionV>
                 <wp:extent cx="5768340" cy="8890"/>
                 <wp:effectExtent l="635" t="0" r="3175" b="3810"/>
@@ -337,7 +330,7 @@
           </mc:Choice>
           <mc:Fallback>
             <w:pict>
-              <v:rect w14:anchorId="0FB6C3A6" id="Rectangle 14" o:spid="_x0000_s1026" style="position:absolute;margin-left:70.55pt;margin-top:19.45pt;width:454.2pt;height:.7pt;z-index:-251655168;visibility:visible;mso-wrap-style:square;mso-width-percent:0;mso-height-percent:0;mso-wrap-distance-left:0;mso-wrap-distance-top:0;mso-wrap-distance-right:0;mso-wrap-distance-bottom:0;mso-position-horizontal:absolute;mso-position-horizontal-relative:page;mso-position-vertical:absolute;mso-position-vertical-relative:text;mso-width-percent:0;mso-height-percent:0;mso-width-relative:page;mso-height-relative:page;v-text-anchor:top" o:gfxdata="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" fillcolor="black" stroked="f">
+              <v:rect w14:anchorId="2EC41F83" id="Rectangle 14" o:spid="_x0000_s1026" style="position:absolute;margin-left:1in;margin-top:20.15pt;width:454.2pt;height:.7pt;z-index:-251655168;visibility:visible;mso-wrap-style:square;mso-width-percent:0;mso-height-percent:0;mso-wrap-distance-left:0;mso-wrap-distance-top:0;mso-wrap-distance-right:0;mso-wrap-distance-bottom:0;mso-position-horizontal:absolute;mso-position-horizontal-relative:page;mso-position-vertical:absolute;mso-position-vertical-relative:text;mso-width-percent:0;mso-height-percent:0;mso-width-relative:page;mso-height-relative:page;v-text-anchor:top" o:gfxdata="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" fillcolor="black" stroked="f">
                 <w10:wrap type="topAndBottom" anchorx="page"/>
               </v:rect>
             </w:pict>
@@ -348,6 +341,8 @@
         <w:rPr>
           <w:rFonts w:ascii="Calibri"/>
           <w:b/>
+          <w:sz w:val="24"/>
+          <w:szCs w:val="24"/>
         </w:rPr>
         <w:t>Class</w:t>
       </w:r>
@@ -356,6 +351,8 @@
           <w:rFonts w:ascii="Calibri"/>
           <w:b/>
           <w:spacing w:val="-1"/>
+          <w:sz w:val="24"/>
+          <w:szCs w:val="24"/>
         </w:rPr>
         <w:t xml:space="preserve"> </w:t>
       </w:r>
@@ -363,6 +360,8 @@
         <w:rPr>
           <w:rFonts w:ascii="Calibri"/>
           <w:b/>
+          <w:sz w:val="24"/>
+          <w:szCs w:val="24"/>
         </w:rPr>
         <w:t>Number:</w:t>
       </w:r>
@@ -371,20 +370,25 @@
           <w:rFonts w:ascii="Calibri"/>
           <w:b/>
           <w:spacing w:val="70"/>
+          <w:sz w:val="24"/>
+          <w:szCs w:val="24"/>
         </w:rPr>
         <w:t xml:space="preserve"> </w:t>
       </w:r>
       <w:r>
         <w:rPr>
           <w:color w:val="303030"/>
-          <w:sz w:val="18"/>
-        </w:rPr>
-        <w:t xml:space="preserve">VL2020210504705           </w:t>
+          <w:sz w:val="24"/>
+          <w:szCs w:val="24"/>
+        </w:rPr>
+        <w:t xml:space="preserve">VL2020210504705    </w:t>
       </w:r>
       <w:r>
         <w:rPr>
           <w:rFonts w:ascii="Calibri"/>
           <w:b/>
+          <w:sz w:val="24"/>
+          <w:szCs w:val="24"/>
         </w:rPr>
         <w:t>Slot:</w:t>
       </w:r>
@@ -393,41 +397,65 @@
           <w:rFonts w:ascii="Calibri"/>
           <w:b/>
           <w:spacing w:val="-7"/>
+          <w:sz w:val="24"/>
+          <w:szCs w:val="24"/>
         </w:rPr>
         <w:t xml:space="preserve"> </w:t>
       </w:r>
       <w:r>
         <w:rPr>
           <w:color w:val="303030"/>
-          <w:sz w:val="18"/>
-        </w:rPr>
-        <w:t xml:space="preserve">L43+L4                   </w:t>
-      </w:r>
+          <w:sz w:val="24"/>
+          <w:szCs w:val="24"/>
+        </w:rPr>
+        <w:t xml:space="preserve">L43+L4    </w:t>
+      </w:r>
+      <w:proofErr w:type="gramStart"/>
       <w:r>
         <w:rPr>
           <w:rFonts w:ascii="Calibri"/>
           <w:b/>
-        </w:rPr>
-        <w:t xml:space="preserve">Name : </w:t>
-      </w:r>
+          <w:sz w:val="24"/>
+          <w:szCs w:val="24"/>
+        </w:rPr>
+        <w:t>Name :</w:t>
+      </w:r>
+      <w:proofErr w:type="gramEnd"/>
       <w:r>
         <w:rPr>
           <w:rFonts w:ascii="Calibri"/>
-          <w:bCs/>
+          <w:b/>
+          <w:sz w:val="24"/>
+          <w:szCs w:val="24"/>
+        </w:rPr>
+        <w:t xml:space="preserve"> </w:t>
+      </w:r>
+      <w:proofErr w:type="spellStart"/>
+      <w:r>
+        <w:rPr>
+          <w:rFonts w:ascii="Calibri"/>
+          <w:bCs/>
+          <w:sz w:val="24"/>
+          <w:szCs w:val="24"/>
         </w:rPr>
         <w:t>Prashanth.S</w:t>
       </w:r>
+      <w:proofErr w:type="spellEnd"/>
       <w:r>
         <w:rPr>
           <w:rFonts w:ascii="Calibri"/>
           <w:b/>
-        </w:rPr>
-        <w:t xml:space="preserve">           Roll : </w:t>
+          <w:sz w:val="24"/>
+          <w:szCs w:val="24"/>
+        </w:rPr>
+        <w:t xml:space="preserve">     Roll : </w:t>
       </w:r>
       <w:r>
         <w:rPr>
           <w:rFonts w:ascii="Calibri"/>
           <w:bCs/>
+          <w:sz w:val="24"/>
+          <w:szCs w:val="24"/>
         </w:rPr>
         <w:t>19MID0020</w:t>
       </w:r>
@@ -1187,6 +1215,7 @@
                 <w:lang w:eastAsia="en-IN"/>
               </w:rPr>
             </w:pPr>
+            <w:proofErr w:type="spellStart"/>
             <w:r>
               <w:rPr>
                 <w:rFonts w:ascii="Calibri" w:eastAsia="Times New Roman" w:hAnsi="Calibri" w:cs="Calibri"/>
@@ -1197,7 +1226,20 @@
                 <w:szCs w:val="28"/>
                 <w:lang w:eastAsia="en-IN"/>
               </w:rPr>
-              <w:t>atexit - Request execution of functions at program exit</w:t>
+              <w:t>atexit</w:t>
+            </w:r>
+            <w:proofErr w:type="spellEnd"/>
+            <w:r>
+              <w:rPr>
+                <w:rFonts w:ascii="Calibri" w:eastAsia="Times New Roman" w:hAnsi="Calibri" w:cs="Calibri"/>
+                <w:b/>
+                <w:bCs/>
+                <w:color w:val="000000"/>
+                <w:sz w:val="28"/>
+                <w:szCs w:val="28"/>
+                <w:lang w:eastAsia="en-IN"/>
+              </w:rPr>
+              <w:t xml:space="preserve"> - Request execution of functions at program exit</w:t>
             </w:r>
           </w:p>
         </w:tc>
@@ -1234,6 +1276,7 @@
                 <w:lang w:eastAsia="en-IN"/>
               </w:rPr>
             </w:pPr>
+            <w:proofErr w:type="spellStart"/>
             <w:r>
               <w:rPr>
                 <w:rFonts w:ascii="Calibri" w:eastAsia="Times New Roman" w:hAnsi="Calibri" w:cs="Calibri"/>
@@ -1244,7 +1287,20 @@
                 <w:szCs w:val="28"/>
                 <w:lang w:eastAsia="en-IN"/>
               </w:rPr>
-              <w:t>atof - String to double or float</w:t>
+              <w:t>atof</w:t>
+            </w:r>
+            <w:proofErr w:type="spellEnd"/>
+            <w:r>
+              <w:rPr>
+                <w:rFonts w:ascii="Calibri" w:eastAsia="Times New Roman" w:hAnsi="Calibri" w:cs="Calibri"/>
+                <w:b/>
+                <w:bCs/>
+                <w:color w:val="000000"/>
+                <w:sz w:val="28"/>
+                <w:szCs w:val="28"/>
+                <w:lang w:eastAsia="en-IN"/>
+              </w:rPr>
+              <w:t xml:space="preserve"> - String to double or float</w:t>
             </w:r>
           </w:p>
         </w:tc>
@@ -1281,6 +1337,7 @@
                 <w:lang w:eastAsia="en-IN"/>
               </w:rPr>
             </w:pPr>
+            <w:proofErr w:type="spellStart"/>
             <w:r>
               <w:rPr>
                 <w:rFonts w:ascii="Calibri" w:eastAsia="Times New Roman" w:hAnsi="Calibri" w:cs="Calibri"/>
@@ -1291,7 +1348,20 @@
                 <w:szCs w:val="28"/>
                 <w:lang w:eastAsia="en-IN"/>
               </w:rPr>
-              <w:t>atoi - String to integer</w:t>
+              <w:t>atoi</w:t>
+            </w:r>
+            <w:proofErr w:type="spellEnd"/>
+            <w:r>
+              <w:rPr>
+                <w:rFonts w:ascii="Calibri" w:eastAsia="Times New Roman" w:hAnsi="Calibri" w:cs="Calibri"/>
+                <w:b/>
+                <w:bCs/>
+                <w:color w:val="000000"/>
+                <w:sz w:val="28"/>
+                <w:szCs w:val="28"/>
+                <w:lang w:eastAsia="en-IN"/>
+              </w:rPr>
+              <w:t xml:space="preserve"> - String to integer</w:t>
             </w:r>
           </w:p>
         </w:tc>
@@ -1328,6 +1398,7 @@
                 <w:lang w:eastAsia="en-IN"/>
               </w:rPr>
             </w:pPr>
+            <w:proofErr w:type="spellStart"/>
             <w:r>
               <w:rPr>
                 <w:rFonts w:ascii="Calibri" w:eastAsia="Times New Roman" w:hAnsi="Calibri" w:cs="Calibri"/>
@@ -1338,7 +1409,20 @@
                 <w:szCs w:val="28"/>
                 <w:lang w:eastAsia="en-IN"/>
               </w:rPr>
-              <w:t>bsearch - Binary search</w:t>
+              <w:t>bsearch</w:t>
+            </w:r>
+            <w:proofErr w:type="spellEnd"/>
+            <w:r>
+              <w:rPr>
+                <w:rFonts w:ascii="Calibri" w:eastAsia="Times New Roman" w:hAnsi="Calibri" w:cs="Calibri"/>
+                <w:b/>
+                <w:bCs/>
+                <w:color w:val="000000"/>
+                <w:sz w:val="28"/>
+                <w:szCs w:val="28"/>
+                <w:lang w:eastAsia="en-IN"/>
+              </w:rPr>
+              <w:t xml:space="preserve"> - Binary search</w:t>
             </w:r>
           </w:p>
         </w:tc>
@@ -1375,6 +1459,7 @@
                 <w:lang w:eastAsia="en-IN"/>
               </w:rPr>
             </w:pPr>
+            <w:proofErr w:type="spellStart"/>
             <w:r>
               <w:rPr>
                 <w:rFonts w:ascii="Calibri" w:eastAsia="Times New Roman" w:hAnsi="Calibri" w:cs="Calibri"/>
@@ -1385,7 +1470,20 @@
                 <w:szCs w:val="28"/>
                 <w:lang w:eastAsia="en-IN"/>
               </w:rPr>
-              <w:t>calloc - Allocate space for arrays</w:t>
+              <w:t>calloc</w:t>
+            </w:r>
+            <w:proofErr w:type="spellEnd"/>
+            <w:r>
+              <w:rPr>
+                <w:rFonts w:ascii="Calibri" w:eastAsia="Times New Roman" w:hAnsi="Calibri" w:cs="Calibri"/>
+                <w:b/>
+                <w:bCs/>
+                <w:color w:val="000000"/>
+                <w:sz w:val="28"/>
+                <w:szCs w:val="28"/>
+                <w:lang w:eastAsia="en-IN"/>
+              </w:rPr>
+              <w:t xml:space="preserve"> - Allocate space for arrays</w:t>
             </w:r>
           </w:p>
         </w:tc>
@@ -1469,6 +1567,7 @@
                 <w:lang w:eastAsia="en-IN"/>
               </w:rPr>
             </w:pPr>
+            <w:proofErr w:type="spellStart"/>
             <w:r>
               <w:rPr>
                 <w:rFonts w:ascii="Calibri" w:eastAsia="Times New Roman" w:hAnsi="Calibri" w:cs="Calibri"/>
@@ -1479,7 +1578,20 @@
                 <w:szCs w:val="28"/>
                 <w:lang w:eastAsia="en-IN"/>
               </w:rPr>
-              <w:t>ecvtbuf - Double or float to string of digits</w:t>
+              <w:t>ecvtbuf</w:t>
+            </w:r>
+            <w:proofErr w:type="spellEnd"/>
+            <w:r>
+              <w:rPr>
+                <w:rFonts w:ascii="Calibri" w:eastAsia="Times New Roman" w:hAnsi="Calibri" w:cs="Calibri"/>
+                <w:b/>
+                <w:bCs/>
+                <w:color w:val="000000"/>
+                <w:sz w:val="28"/>
+                <w:szCs w:val="28"/>
+                <w:lang w:eastAsia="en-IN"/>
+              </w:rPr>
+              <w:t xml:space="preserve"> - Double or float to string of digits</w:t>
             </w:r>
           </w:p>
         </w:tc>
@@ -1516,6 +1628,7 @@
                 <w:lang w:eastAsia="en-IN"/>
               </w:rPr>
             </w:pPr>
+            <w:proofErr w:type="spellStart"/>
             <w:r>
               <w:rPr>
                 <w:rFonts w:ascii="Calibri" w:eastAsia="Times New Roman" w:hAnsi="Calibri" w:cs="Calibri"/>
@@ -1526,7 +1639,20 @@
                 <w:szCs w:val="28"/>
                 <w:lang w:eastAsia="en-IN"/>
               </w:rPr>
-              <w:t>ecvt - Double or float to string of digits (malloc result)</w:t>
+              <w:t>ecvt</w:t>
+            </w:r>
+            <w:proofErr w:type="spellEnd"/>
+            <w:r>
+              <w:rPr>
+                <w:rFonts w:ascii="Calibri" w:eastAsia="Times New Roman" w:hAnsi="Calibri" w:cs="Calibri"/>
+                <w:b/>
+                <w:bCs/>
+                <w:color w:val="000000"/>
+                <w:sz w:val="28"/>
+                <w:szCs w:val="28"/>
+                <w:lang w:eastAsia="en-IN"/>
+              </w:rPr>
+              <w:t xml:space="preserve"> - Double or float to string of digits (malloc result)</w:t>
             </w:r>
           </w:p>
         </w:tc>
@@ -1573,8 +1699,74 @@
                 <w:szCs w:val="28"/>
                 <w:lang w:eastAsia="en-IN"/>
               </w:rPr>
-              <w:t>__env_lock - Lock environment list for getenv and setenv</w:t>
+              <w:t>__</w:t>
             </w:r>
+            <w:proofErr w:type="spellStart"/>
+            <w:r>
+              <w:rPr>
+                <w:rFonts w:ascii="Calibri" w:eastAsia="Times New Roman" w:hAnsi="Calibri" w:cs="Calibri"/>
+                <w:b/>
+                <w:bCs/>
+                <w:color w:val="000000"/>
+                <w:sz w:val="28"/>
+                <w:szCs w:val="28"/>
+                <w:lang w:eastAsia="en-IN"/>
+              </w:rPr>
+              <w:t>env_lock</w:t>
+            </w:r>
+            <w:proofErr w:type="spellEnd"/>
+            <w:r>
+              <w:rPr>
+                <w:rFonts w:ascii="Calibri" w:eastAsia="Times New Roman" w:hAnsi="Calibri" w:cs="Calibri"/>
+                <w:b/>
+                <w:bCs/>
+                <w:color w:val="000000"/>
+                <w:sz w:val="28"/>
+                <w:szCs w:val="28"/>
+                <w:lang w:eastAsia="en-IN"/>
+              </w:rPr>
+              <w:t xml:space="preserve"> - Lock environment list for </w:t>
+            </w:r>
+            <w:proofErr w:type="spellStart"/>
+            <w:r>
+              <w:rPr>
+                <w:rFonts w:ascii="Calibri" w:eastAsia="Times New Roman" w:hAnsi="Calibri" w:cs="Calibri"/>
+                <w:b/>
+                <w:bCs/>
+                <w:color w:val="000000"/>
+                <w:sz w:val="28"/>
+                <w:szCs w:val="28"/>
+                <w:lang w:eastAsia="en-IN"/>
+              </w:rPr>
+              <w:t>getenv</w:t>
+            </w:r>
+            <w:proofErr w:type="spellEnd"/>
+            <w:r>
+              <w:rPr>
+                <w:rFonts w:ascii="Calibri" w:eastAsia="Times New Roman" w:hAnsi="Calibri" w:cs="Calibri"/>
+                <w:b/>
+                <w:bCs/>
+                <w:color w:val="000000"/>
+                <w:sz w:val="28"/>
+                <w:szCs w:val="28"/>
+                <w:lang w:eastAsia="en-IN"/>
+              </w:rPr>
+              <w:t xml:space="preserve"> and </w:t>
+            </w:r>
+            <w:proofErr w:type="spellStart"/>
+            <w:r>
+              <w:rPr>
+                <w:rFonts w:ascii="Calibri" w:eastAsia="Times New Roman" w:hAnsi="Calibri" w:cs="Calibri"/>
+                <w:b/>
+                <w:bCs/>
+                <w:color w:val="000000"/>
+                <w:sz w:val="28"/>
+                <w:szCs w:val="28"/>
+                <w:lang w:eastAsia="en-IN"/>
+              </w:rPr>
+              <w:t>setenv</w:t>
+            </w:r>
+            <w:proofErr w:type="spellEnd"/>
           </w:p>
         </w:tc>
       </w:tr>
@@ -1610,6 +1802,7 @@
                 <w:lang w:eastAsia="en-IN"/>
               </w:rPr>
             </w:pPr>
+            <w:proofErr w:type="spellStart"/>
             <w:r>
               <w:rPr>
                 <w:rFonts w:ascii="Calibri" w:eastAsia="Times New Roman" w:hAnsi="Calibri" w:cs="Calibri"/>
@@ -1620,7 +1813,20 @@
                 <w:szCs w:val="28"/>
                 <w:lang w:eastAsia="en-IN"/>
               </w:rPr>
-              <w:t>gvcvt - Format double or float as string</w:t>
+              <w:t>gvcvt</w:t>
+            </w:r>
+            <w:proofErr w:type="spellEnd"/>
+            <w:r>
+              <w:rPr>
+                <w:rFonts w:ascii="Calibri" w:eastAsia="Times New Roman" w:hAnsi="Calibri" w:cs="Calibri"/>
+                <w:b/>
+                <w:bCs/>
+                <w:color w:val="000000"/>
+                <w:sz w:val="28"/>
+                <w:szCs w:val="28"/>
+                <w:lang w:eastAsia="en-IN"/>
+              </w:rPr>
+              <w:t xml:space="preserve"> - Format double or float as string</w:t>
             </w:r>
           </w:p>
         </w:tc>
@@ -1704,6 +1910,7 @@
                 <w:lang w:eastAsia="en-IN"/>
               </w:rPr>
             </w:pPr>
+            <w:proofErr w:type="spellStart"/>
             <w:r>
               <w:rPr>
                 <w:rFonts w:ascii="Calibri" w:eastAsia="Times New Roman" w:hAnsi="Calibri" w:cs="Calibri"/>
@@ -1714,7 +1921,20 @@
                 <w:szCs w:val="28"/>
                 <w:lang w:eastAsia="en-IN"/>
               </w:rPr>
-              <w:t>getenv - Look up environment variable</w:t>
+              <w:t>getenv</w:t>
+            </w:r>
+            <w:proofErr w:type="spellEnd"/>
+            <w:r>
+              <w:rPr>
+                <w:rFonts w:ascii="Calibri" w:eastAsia="Times New Roman" w:hAnsi="Calibri" w:cs="Calibri"/>
+                <w:b/>
+                <w:bCs/>
+                <w:color w:val="000000"/>
+                <w:sz w:val="28"/>
+                <w:szCs w:val="28"/>
+                <w:lang w:eastAsia="en-IN"/>
+              </w:rPr>
+              <w:t xml:space="preserve"> - Look up environment variable</w:t>
             </w:r>
           </w:p>
         </w:tc>
@@ -1798,6 +2018,7 @@
                 <w:lang w:eastAsia="en-IN"/>
               </w:rPr>
             </w:pPr>
+            <w:proofErr w:type="spellStart"/>
             <w:r>
               <w:rPr>
                 <w:rFonts w:ascii="Calibri" w:eastAsia="Times New Roman" w:hAnsi="Calibri" w:cs="Calibri"/>
@@ -1808,7 +2029,20 @@
                 <w:szCs w:val="28"/>
                 <w:lang w:eastAsia="en-IN"/>
               </w:rPr>
-              <w:t>ldiv - Divide two long integers</w:t>
+              <w:t>ldiv</w:t>
+            </w:r>
+            <w:proofErr w:type="spellEnd"/>
+            <w:r>
+              <w:rPr>
+                <w:rFonts w:ascii="Calibri" w:eastAsia="Times New Roman" w:hAnsi="Calibri" w:cs="Calibri"/>
+                <w:b/>
+                <w:bCs/>
+                <w:color w:val="000000"/>
+                <w:sz w:val="28"/>
+                <w:szCs w:val="28"/>
+                <w:lang w:eastAsia="en-IN"/>
+              </w:rPr>
+              <w:t xml:space="preserve"> - Divide two long integers</w:t>
             </w:r>
           </w:p>
         </w:tc>
@@ -1892,6 +2126,7 @@
                 <w:lang w:eastAsia="en-IN"/>
               </w:rPr>
             </w:pPr>
+            <w:proofErr w:type="spellStart"/>
             <w:r>
               <w:rPr>
                 <w:rFonts w:ascii="Calibri" w:eastAsia="Times New Roman" w:hAnsi="Calibri" w:cs="Calibri"/>
@@ -1902,7 +2137,20 @@
                 <w:szCs w:val="28"/>
                 <w:lang w:eastAsia="en-IN"/>
               </w:rPr>
-              <w:t>realloc - Reallocate memory</w:t>
+              <w:t>realloc</w:t>
+            </w:r>
+            <w:proofErr w:type="spellEnd"/>
+            <w:r>
+              <w:rPr>
+                <w:rFonts w:ascii="Calibri" w:eastAsia="Times New Roman" w:hAnsi="Calibri" w:cs="Calibri"/>
+                <w:b/>
+                <w:bCs/>
+                <w:color w:val="000000"/>
+                <w:sz w:val="28"/>
+                <w:szCs w:val="28"/>
+                <w:lang w:eastAsia="en-IN"/>
+              </w:rPr>
+              <w:t xml:space="preserve"> - Reallocate memory</w:t>
             </w:r>
           </w:p>
         </w:tc>
@@ -1986,6 +2234,7 @@
                 <w:lang w:eastAsia="en-IN"/>
               </w:rPr>
             </w:pPr>
+            <w:proofErr w:type="spellStart"/>
             <w:r>
               <w:rPr>
                 <w:rFonts w:ascii="Calibri" w:eastAsia="Times New Roman" w:hAnsi="Calibri" w:cs="Calibri"/>
@@ -1997,7 +2246,20 @@
                 <w:lang w:eastAsia="en-IN"/>
               </w:rPr>
               <w:lastRenderedPageBreak/>
-              <w:t>mallinfo - Get information about allocated memory</w:t>
+              <w:t>mallinfo</w:t>
+            </w:r>
+            <w:proofErr w:type="spellEnd"/>
+            <w:r>
+              <w:rPr>
+                <w:rFonts w:ascii="Calibri" w:eastAsia="Times New Roman" w:hAnsi="Calibri" w:cs="Calibri"/>
+                <w:b/>
+                <w:bCs/>
+                <w:color w:val="000000"/>
+                <w:sz w:val="28"/>
+                <w:szCs w:val="28"/>
+                <w:lang w:eastAsia="en-IN"/>
+              </w:rPr>
+              <w:t xml:space="preserve"> - Get information about allocated memory</w:t>
             </w:r>
           </w:p>
         </w:tc>
@@ -2044,7 +2306,33 @@
                 <w:szCs w:val="28"/>
                 <w:lang w:eastAsia="en-IN"/>
               </w:rPr>
-              <w:t>__malloc_lock - Lock memory pool for malloc and free</w:t>
+              <w:t>__</w:t>
+            </w:r>
+            <w:proofErr w:type="spellStart"/>
+            <w:r>
+              <w:rPr>
+                <w:rFonts w:ascii="Calibri" w:eastAsia="Times New Roman" w:hAnsi="Calibri" w:cs="Calibri"/>
+                <w:b/>
+                <w:bCs/>
+                <w:color w:val="000000"/>
+                <w:sz w:val="28"/>
+                <w:szCs w:val="28"/>
+                <w:lang w:eastAsia="en-IN"/>
+              </w:rPr>
+              <w:t>malloc_lock</w:t>
+            </w:r>
+            <w:proofErr w:type="spellEnd"/>
+            <w:r>
+              <w:rPr>
+                <w:rFonts w:ascii="Calibri" w:eastAsia="Times New Roman" w:hAnsi="Calibri" w:cs="Calibri"/>
+                <w:b/>
+                <w:bCs/>
+                <w:color w:val="000000"/>
+                <w:sz w:val="28"/>
+                <w:szCs w:val="28"/>
+                <w:lang w:eastAsia="en-IN"/>
+              </w:rPr>
+              <w:t xml:space="preserve"> - Lock memory pool for malloc and free</w:t>
             </w:r>
           </w:p>
         </w:tc>
@@ -2081,6 +2369,7 @@
                 <w:lang w:eastAsia="en-IN"/>
               </w:rPr>
             </w:pPr>
+            <w:proofErr w:type="spellStart"/>
             <w:r>
               <w:rPr>
                 <w:rFonts w:ascii="Calibri" w:eastAsia="Times New Roman" w:hAnsi="Calibri" w:cs="Calibri"/>
@@ -2091,7 +2380,20 @@
                 <w:szCs w:val="28"/>
                 <w:lang w:eastAsia="en-IN"/>
               </w:rPr>
-              <w:t>mbstowcs - Minimal multibyte string to wide string converter</w:t>
+              <w:t>mbstowcs</w:t>
+            </w:r>
+            <w:proofErr w:type="spellEnd"/>
+            <w:r>
+              <w:rPr>
+                <w:rFonts w:ascii="Calibri" w:eastAsia="Times New Roman" w:hAnsi="Calibri" w:cs="Calibri"/>
+                <w:b/>
+                <w:bCs/>
+                <w:color w:val="000000"/>
+                <w:sz w:val="28"/>
+                <w:szCs w:val="28"/>
+                <w:lang w:eastAsia="en-IN"/>
+              </w:rPr>
+              <w:t xml:space="preserve"> - Minimal multibyte string to wide string converter</w:t>
             </w:r>
           </w:p>
         </w:tc>
@@ -2128,6 +2430,7 @@
                 <w:lang w:eastAsia="en-IN"/>
               </w:rPr>
             </w:pPr>
+            <w:proofErr w:type="spellStart"/>
             <w:r>
               <w:rPr>
                 <w:rFonts w:ascii="Calibri" w:eastAsia="Times New Roman" w:hAnsi="Calibri" w:cs="Calibri"/>
@@ -2138,7 +2441,20 @@
                 <w:szCs w:val="28"/>
                 <w:lang w:eastAsia="en-IN"/>
               </w:rPr>
-              <w:t>mblen - Minimal multibyte length</w:t>
+              <w:t>mblen</w:t>
+            </w:r>
+            <w:proofErr w:type="spellEnd"/>
+            <w:r>
+              <w:rPr>
+                <w:rFonts w:ascii="Calibri" w:eastAsia="Times New Roman" w:hAnsi="Calibri" w:cs="Calibri"/>
+                <w:b/>
+                <w:bCs/>
+                <w:color w:val="000000"/>
+                <w:sz w:val="28"/>
+                <w:szCs w:val="28"/>
+                <w:lang w:eastAsia="en-IN"/>
+              </w:rPr>
+              <w:t xml:space="preserve"> - Minimal multibyte length</w:t>
             </w:r>
           </w:p>
         </w:tc>
@@ -4441,9 +4757,7 @@
         </w:rPr>
         <w:t>urce Code</w:t>
       </w:r>
-    </w:p>
-    <w:p>
-      <w:pPr>
+      <w:r>
         <w:rPr>
           <w:b/>
           <w:bCs/>
@@ -4452,18 +4766,8 @@
           <w:szCs w:val="32"/>
           <w:highlight w:val="yellow"/>
         </w:rPr>
-      </w:pPr>
-    </w:p>
-    <w:p>
-      <w:pPr>
-        <w:rPr>
-          <w:b/>
-          <w:bCs/>
-          <w:color w:val="FF0000"/>
-          <w:sz w:val="32"/>
-          <w:szCs w:val="32"/>
-        </w:rPr>
-      </w:pPr>
+        <w:t xml:space="preserve"> </w:t>
+      </w:r>
       <w:r>
         <w:rPr>
           <w:b/>
@@ -4473,22 +4777,93 @@
           <w:szCs w:val="32"/>
           <w:highlight w:val="yellow"/>
         </w:rPr>
+        <w:t>(git-hub link)</w:t>
+      </w:r>
+      <w:r>
+        <w:rPr>
+          <w:b/>
+          <w:bCs/>
+          <w:color w:val="FF0000"/>
+          <w:sz w:val="32"/>
+          <w:szCs w:val="32"/>
+        </w:rPr>
+        <w:t xml:space="preserve"> </w:t>
+      </w:r>
+      <w:r>
+        <w:rPr>
+          <w:b/>
+          <w:bCs/>
+          <w:color w:val="FF0000"/>
+          <w:sz w:val="32"/>
+          <w:szCs w:val="32"/>
+        </w:rPr>
+        <w:sym w:font="Wingdings" w:char="F0E0"/>
+      </w:r>
+      <w:r>
+        <w:rPr>
+          <w:b/>
+          <w:bCs/>
+          <w:color w:val="FF0000"/>
+          <w:sz w:val="32"/>
+          <w:szCs w:val="32"/>
+        </w:rPr>
+        <w:t xml:space="preserve"> </w:t>
+      </w:r>
+      <w:r>
+        <w:rPr>
+          <w:b/>
+          <w:bCs/>
+          <w:color w:val="FF0000"/>
+          <w:sz w:val="32"/>
+          <w:szCs w:val="32"/>
+        </w:rPr>
+        <w:br/>
+      </w:r>
+      <w:hyperlink r:id="rId33" w:history="1">
+        <w:r>
+          <w:rPr>
+            <w:rStyle w:val="Hyperlink"/>
+            <w:b/>
+            <w:bCs/>
+            <w:sz w:val="32"/>
+            <w:szCs w:val="32"/>
+          </w:rPr>
+          <w:t>https://github.com/PrashanthSingaravelan/winter_semester/tree/main/CSE2010%20Advanced%20C%20programming/Lab%20Assignments/Assignment_6</w:t>
+        </w:r>
+      </w:hyperlink>
+    </w:p>
+    <w:p>
+      <w:pPr>
+        <w:rPr>
+          <w:b/>
+          <w:bCs/>
+          <w:color w:val="FF0000"/>
+          <w:sz w:val="32"/>
+          <w:szCs w:val="32"/>
+          <w:highlight w:val="yellow"/>
+        </w:rPr>
+      </w:pPr>
+    </w:p>
+    <w:p>
+      <w:pPr>
+        <w:rPr>
+          <w:b/>
+          <w:bCs/>
+          <w:color w:val="FF0000"/>
+          <w:sz w:val="32"/>
+          <w:szCs w:val="32"/>
+        </w:rPr>
+      </w:pPr>
+      <w:r>
+        <w:rPr>
+          <w:b/>
+          <w:bCs/>
+          <w:color w:val="FF0000"/>
+          <w:sz w:val="32"/>
+          <w:szCs w:val="32"/>
+          <w:highlight w:val="yellow"/>
+        </w:rPr>
         <w:t>Reference</w:t>
-      </w:r>
-    </w:p>
-    <w:p>
-      <w:pPr>
-        <w:rPr>
-          <w:sz w:val="32"/>
-          <w:szCs w:val="32"/>
-        </w:rPr>
-      </w:pPr>
-      <w:r>
-        <w:rPr>
-          <w:sz w:val="32"/>
-          <w:szCs w:val="32"/>
-        </w:rPr>
-        <w:t>Question-5</w:t>
       </w:r>
     </w:p>
     <w:p>
@@ -4503,31 +4878,16 @@
           <w:szCs w:val="32"/>
         </w:rPr>
       </w:pPr>
-      <w:hyperlink r:id="rId33" w:history="1">
+      <w:hyperlink r:id="rId34" w:history="1">
         <w:r>
           <w:rPr>
             <w:rStyle w:val="Hyperlink"/>
             <w:sz w:val="32"/>
             <w:szCs w:val="32"/>
           </w:rPr>
-          <w:t>https://www.tutorialspoint.com/c_standard_library/c_function_localtime.html</w:t>
+          <w:t>https://www.tutorialspoint.com/c_standard_library/c_functionlocaltime.html</w:t>
         </w:r>
       </w:hyperlink>
-    </w:p>
-    <w:p>
-      <w:pPr>
-        <w:rPr>
-          <w:sz w:val="32"/>
-          <w:szCs w:val="32"/>
-        </w:rPr>
-      </w:pPr>
-      <w:r>
-        <w:rPr>
-          <w:sz w:val="32"/>
-          <w:szCs w:val="32"/>
-        </w:rPr>
-        <w:t>Question-7</w:t>
-      </w:r>
     </w:p>
     <w:p>
       <w:pPr>
@@ -4541,7 +4901,7 @@
           <w:szCs w:val="32"/>
         </w:rPr>
       </w:pPr>
-      <w:hyperlink r:id="rId34" w:history="1">
+      <w:hyperlink r:id="rId35" w:history="1">
         <w:r>
           <w:rPr>
             <w:rStyle w:val="Hyperlink"/>
@@ -4564,7 +4924,7 @@
           <w:szCs w:val="32"/>
         </w:rPr>
       </w:pPr>
-      <w:hyperlink r:id="rId35" w:history="1">
+      <w:hyperlink r:id="rId36" w:history="1">
         <w:r>
           <w:rPr>
             <w:rStyle w:val="Hyperlink"/>
@@ -4587,7 +4947,7 @@
           <w:szCs w:val="32"/>
         </w:rPr>
       </w:pPr>
-      <w:hyperlink r:id="rId36" w:anchor="wcscpy" w:history="1">
+      <w:hyperlink r:id="rId37" w:anchor="wcscpy" w:history="1">
         <w:r>
           <w:rPr>
             <w:rStyle w:val="Hyperlink"/>
@@ -4610,7 +4970,7 @@
           <w:szCs w:val="32"/>
         </w:rPr>
       </w:pPr>
-      <w:hyperlink r:id="rId37" w:anchor="wcslen" w:history="1">
+      <w:hyperlink r:id="rId38" w:anchor="wcslen" w:history="1">
         <w:r>
           <w:rPr>
             <w:rStyle w:val="Hyperlink"/>
@@ -4620,19 +4980,6 @@
           <w:t>https://www.ibm.com/docs/en/ssw_ibm_i_72/rtref/wcslen.htm#wcslen</w:t>
         </w:r>
       </w:hyperlink>
-    </w:p>
-    <w:p>
-      <w:pPr>
-        <w:pStyle w:val="ListParagraph"/>
-        <w:numPr>
-          <w:ilvl w:val="0"/>
-          <w:numId w:val="1"/>
-        </w:numPr>
-        <w:rPr>
-          <w:sz w:val="32"/>
-          <w:szCs w:val="32"/>
-        </w:rPr>
-      </w:pPr>
     </w:p>
     <w:p>
       <w:pPr>

--- a/CSE2010 Advanced C programming/Lab Assignments/Assignment_6/19MID0020 Assignment-6.docx
+++ b/CSE2010 Advanced C programming/Lab Assignments/Assignment_6/19MID0020 Assignment-6.docx
@@ -330,7 +330,7 @@
           </mc:Choice>
           <mc:Fallback>
             <w:pict>
-              <v:rect w14:anchorId="2EC41F83" id="Rectangle 14" o:spid="_x0000_s1026" style="position:absolute;margin-left:1in;margin-top:20.15pt;width:454.2pt;height:.7pt;z-index:-251655168;visibility:visible;mso-wrap-style:square;mso-width-percent:0;mso-height-percent:0;mso-wrap-distance-left:0;mso-wrap-distance-top:0;mso-wrap-distance-right:0;mso-wrap-distance-bottom:0;mso-position-horizontal:absolute;mso-position-horizontal-relative:page;mso-position-vertical:absolute;mso-position-vertical-relative:text;mso-width-percent:0;mso-height-percent:0;mso-width-relative:page;mso-height-relative:page;v-text-anchor:top" o:gfxdata="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" fillcolor="black" stroked="f">
+              <v:rect w14:anchorId="4C48A17F" id="Rectangle 14" o:spid="_x0000_s1026" style="position:absolute;margin-left:1in;margin-top:20.15pt;width:454.2pt;height:.7pt;z-index:-251655168;visibility:visible;mso-wrap-style:square;mso-width-percent:0;mso-height-percent:0;mso-wrap-distance-left:0;mso-wrap-distance-top:0;mso-wrap-distance-right:0;mso-wrap-distance-bottom:0;mso-position-horizontal:absolute;mso-position-horizontal-relative:page;mso-position-vertical:absolute;mso-position-vertical-relative:text;mso-width-percent:0;mso-height-percent:0;mso-width-relative:page;mso-height-relative:page;v-text-anchor:top" o:gfxdata="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" fillcolor="black" stroked="f">
                 <w10:wrap type="topAndBottom" anchorx="page"/>
               </v:rect>
             </w:pict>
@@ -430,7 +430,6 @@
         </w:rPr>
         <w:t xml:space="preserve"> </w:t>
       </w:r>
-      <w:proofErr w:type="spellStart"/>
       <w:r>
         <w:rPr>
           <w:rFonts w:ascii="Calibri"/>
@@ -440,7 +439,6 @@
         </w:rPr>
         <w:t>Prashanth.S</w:t>
       </w:r>
-      <w:proofErr w:type="spellEnd"/>
       <w:r>
         <w:rPr>
           <w:rFonts w:ascii="Calibri"/>
@@ -564,14 +562,11 @@
         </w:rPr>
       </w:pPr>
       <w:r>
-        <w:rPr>
-          <w:noProof/>
-        </w:rPr>
         <w:drawing>
-          <wp:inline distT="0" distB="0" distL="0" distR="0" wp14:anchorId="4F992CCC" wp14:editId="476A88C5">
-            <wp:extent cx="4908550" cy="3013869"/>
-            <wp:effectExtent l="0" t="0" r="6350" b="0"/>
-            <wp:docPr id="21" name="Picture 21"/>
+          <wp:inline distT="0" distB="0" distL="0" distR="0" wp14:anchorId="2FF697FD" wp14:editId="088CE58E">
+            <wp:extent cx="5731510" cy="1823720"/>
+            <wp:effectExtent l="0" t="0" r="2540" b="5080"/>
+            <wp:docPr id="34" name="Picture 34"/>
             <wp:cNvGraphicFramePr>
               <a:graphicFrameLocks xmlns:a="http://schemas.openxmlformats.org/drawingml/2006/main" noChangeAspect="1"/>
             </wp:cNvGraphicFramePr>
@@ -579,13 +574,13 @@
               <a:graphicData uri="http://schemas.openxmlformats.org/drawingml/2006/picture">
                 <pic:pic xmlns:pic="http://schemas.openxmlformats.org/drawingml/2006/picture">
                   <pic:nvPicPr>
-                    <pic:cNvPr id="0" name="Picture 9"/>
+                    <pic:cNvPr id="0" name="Picture 1"/>
                     <pic:cNvPicPr>
                       <a:picLocks noChangeAspect="1" noChangeArrowheads="1"/>
                     </pic:cNvPicPr>
                   </pic:nvPicPr>
                   <pic:blipFill>
-                    <a:blip r:embed="rId6">
+                    <a:blip r:embed="rId6" cstate="print">
                       <a:extLst>
                         <a:ext uri="{28A0092B-C50C-407E-A947-70E740481C1C}">
                           <a14:useLocalDpi xmlns:a14="http://schemas.microsoft.com/office/drawing/2010/main" val="0"/>
@@ -600,7 +595,7 @@
                   <pic:spPr bwMode="auto">
                     <a:xfrm>
                       <a:off x="0" y="0"/>
-                      <a:ext cx="4916327" cy="3018644"/>
+                      <a:ext cx="5731510" cy="1823720"/>
                     </a:xfrm>
                     <a:prstGeom prst="rect">
                       <a:avLst/>
@@ -669,14 +664,11 @@
         </w:rPr>
       </w:pPr>
       <w:r>
-        <w:rPr>
-          <w:noProof/>
-        </w:rPr>
         <w:drawing>
-          <wp:inline distT="0" distB="0" distL="0" distR="0" wp14:anchorId="062C3677" wp14:editId="3E26C272">
-            <wp:extent cx="5731510" cy="1790700"/>
-            <wp:effectExtent l="0" t="0" r="2540" b="0"/>
-            <wp:docPr id="22" name="Picture 22"/>
+          <wp:inline distT="0" distB="0" distL="0" distR="0" wp14:anchorId="19ADD71E" wp14:editId="498F4E6E">
+            <wp:extent cx="6237578" cy="1009650"/>
+            <wp:effectExtent l="0" t="0" r="0" b="0"/>
+            <wp:docPr id="35" name="Picture 35"/>
             <wp:cNvGraphicFramePr>
               <a:graphicFrameLocks xmlns:a="http://schemas.openxmlformats.org/drawingml/2006/main" noChangeAspect="1"/>
             </wp:cNvGraphicFramePr>
@@ -684,13 +676,13 @@
               <a:graphicData uri="http://schemas.openxmlformats.org/drawingml/2006/picture">
                 <pic:pic xmlns:pic="http://schemas.openxmlformats.org/drawingml/2006/picture">
                   <pic:nvPicPr>
-                    <pic:cNvPr id="0" name="Picture 10"/>
+                    <pic:cNvPr id="0" name="Picture 2"/>
                     <pic:cNvPicPr>
                       <a:picLocks noChangeAspect="1" noChangeArrowheads="1"/>
                     </pic:cNvPicPr>
                   </pic:nvPicPr>
                   <pic:blipFill>
-                    <a:blip r:embed="rId7">
+                    <a:blip r:embed="rId7" cstate="print">
                       <a:extLst>
                         <a:ext uri="{28A0092B-C50C-407E-A947-70E740481C1C}">
                           <a14:useLocalDpi xmlns:a14="http://schemas.microsoft.com/office/drawing/2010/main" val="0"/>
@@ -705,7 +697,7 @@
                   <pic:spPr bwMode="auto">
                     <a:xfrm>
                       <a:off x="0" y="0"/>
-                      <a:ext cx="5731510" cy="1790700"/>
+                      <a:ext cx="6238370" cy="1009778"/>
                     </a:xfrm>
                     <a:prstGeom prst="rect">
                       <a:avLst/>
@@ -728,6 +720,11 @@
         <w:spacing w:before="0" w:beforeAutospacing="0" w:after="120" w:afterAutospacing="0"/>
         <w:ind w:left="0"/>
         <w:rPr>
+          <w:noProof/>
+        </w:rPr>
+      </w:pPr>
+      <w:r>
+        <w:rPr>
           <w:rFonts w:asciiTheme="minorHAnsi" w:hAnsiTheme="minorHAnsi" w:cstheme="minorHAnsi"/>
           <w:b/>
           <w:bCs/>
@@ -735,7 +732,8 @@
           <w:sz w:val="40"/>
           <w:szCs w:val="40"/>
         </w:rPr>
-      </w:pPr>
+        <w:t>Mathematical</w:t>
+      </w:r>
       <w:r>
         <w:rPr>
           <w:rFonts w:asciiTheme="minorHAnsi" w:hAnsiTheme="minorHAnsi" w:cstheme="minorHAnsi"/>
@@ -745,29 +743,24 @@
           <w:sz w:val="40"/>
           <w:szCs w:val="40"/>
         </w:rPr>
-        <w:lastRenderedPageBreak/>
-        <w:t>Mathematical</w:t>
-      </w:r>
-      <w:r>
-        <w:rPr>
-          <w:rFonts w:asciiTheme="minorHAnsi" w:hAnsiTheme="minorHAnsi" w:cstheme="minorHAnsi"/>
-          <w:b/>
-          <w:bCs/>
-          <w:color w:val="C45911" w:themeColor="accent2" w:themeShade="BF"/>
-          <w:sz w:val="40"/>
-          <w:szCs w:val="40"/>
-        </w:rPr>
         <w:t xml:space="preserve"> functions</w:t>
       </w:r>
-      <w:r>
+    </w:p>
+    <w:p>
+      <w:pPr>
+        <w:pStyle w:val="NormalWeb"/>
+        <w:spacing w:before="0" w:beforeAutospacing="0" w:after="120" w:afterAutospacing="0"/>
+        <w:ind w:left="0"/>
         <w:rPr>
           <w:noProof/>
         </w:rPr>
+      </w:pPr>
+      <w:r>
         <w:drawing>
-          <wp:inline distT="0" distB="0" distL="0" distR="0" wp14:anchorId="2E0498EA" wp14:editId="0CD9C6D5">
-            <wp:extent cx="6247618" cy="1314450"/>
-            <wp:effectExtent l="0" t="0" r="1270" b="0"/>
-            <wp:docPr id="23" name="Picture 23"/>
+          <wp:inline distT="0" distB="0" distL="0" distR="0" wp14:anchorId="5EF52C95" wp14:editId="6D3BE52A">
+            <wp:extent cx="6261636" cy="1035050"/>
+            <wp:effectExtent l="0" t="0" r="6350" b="0"/>
+            <wp:docPr id="36" name="Picture 36"/>
             <wp:cNvGraphicFramePr>
               <a:graphicFrameLocks xmlns:a="http://schemas.openxmlformats.org/drawingml/2006/main" noChangeAspect="1"/>
             </wp:cNvGraphicFramePr>
@@ -775,7 +768,7 @@
               <a:graphicData uri="http://schemas.openxmlformats.org/drawingml/2006/picture">
                 <pic:pic xmlns:pic="http://schemas.openxmlformats.org/drawingml/2006/picture">
                   <pic:nvPicPr>
-                    <pic:cNvPr id="0" name="Picture 11"/>
+                    <pic:cNvPr id="0" name="Picture 3"/>
                     <pic:cNvPicPr>
                       <a:picLocks noChangeAspect="1" noChangeArrowheads="1"/>
                     </pic:cNvPicPr>
@@ -796,7 +789,7 @@
                   <pic:spPr bwMode="auto">
                     <a:xfrm>
                       <a:off x="0" y="0"/>
-                      <a:ext cx="6249715" cy="1314891"/>
+                      <a:ext cx="6269896" cy="1036415"/>
                     </a:xfrm>
                     <a:prstGeom prst="rect">
                       <a:avLst/>
@@ -827,6 +820,16 @@
           <w:szCs w:val="40"/>
         </w:rPr>
       </w:pPr>
+    </w:p>
+    <w:p>
+      <w:pPr>
+        <w:pStyle w:val="NormalWeb"/>
+        <w:spacing w:before="0" w:beforeAutospacing="0" w:after="120" w:afterAutospacing="0"/>
+        <w:ind w:left="0"/>
+        <w:rPr>
+          <w:noProof/>
+        </w:rPr>
+      </w:pPr>
       <w:r>
         <w:rPr>
           <w:rFonts w:asciiTheme="minorHAnsi" w:hAnsiTheme="minorHAnsi" w:cstheme="minorHAnsi"/>
@@ -836,6 +839,7 @@
           <w:sz w:val="40"/>
           <w:szCs w:val="40"/>
         </w:rPr>
+        <w:lastRenderedPageBreak/>
         <w:t>Time and Date</w:t>
       </w:r>
       <w:r>
@@ -849,15 +853,27 @@
         </w:rPr>
         <w:t xml:space="preserve"> functions</w:t>
       </w:r>
-      <w:r>
-        <w:rPr>
-          <w:noProof/>
-        </w:rPr>
+    </w:p>
+    <w:p>
+      <w:pPr>
+        <w:pStyle w:val="NormalWeb"/>
+        <w:spacing w:before="0" w:beforeAutospacing="0" w:after="120" w:afterAutospacing="0"/>
+        <w:ind w:left="0"/>
+        <w:rPr>
+          <w:rFonts w:asciiTheme="minorHAnsi" w:hAnsiTheme="minorHAnsi" w:cstheme="minorHAnsi"/>
+          <w:b/>
+          <w:bCs/>
+          <w:color w:val="C45911" w:themeColor="accent2" w:themeShade="BF"/>
+          <w:sz w:val="40"/>
+          <w:szCs w:val="40"/>
+        </w:rPr>
+      </w:pPr>
+      <w:r>
         <w:drawing>
-          <wp:inline distT="0" distB="0" distL="0" distR="0" wp14:anchorId="01753C12" wp14:editId="02775F17">
-            <wp:extent cx="6096079" cy="647700"/>
+          <wp:inline distT="0" distB="0" distL="0" distR="0" wp14:anchorId="68A67565" wp14:editId="3AD61C27">
+            <wp:extent cx="5816600" cy="485254"/>
             <wp:effectExtent l="0" t="0" r="0" b="0"/>
-            <wp:docPr id="24" name="Picture 24"/>
+            <wp:docPr id="37" name="Picture 37"/>
             <wp:cNvGraphicFramePr>
               <a:graphicFrameLocks xmlns:a="http://schemas.openxmlformats.org/drawingml/2006/main" noChangeAspect="1"/>
             </wp:cNvGraphicFramePr>
@@ -865,13 +881,13 @@
               <a:graphicData uri="http://schemas.openxmlformats.org/drawingml/2006/picture">
                 <pic:pic xmlns:pic="http://schemas.openxmlformats.org/drawingml/2006/picture">
                   <pic:nvPicPr>
-                    <pic:cNvPr id="0" name="Picture 12"/>
+                    <pic:cNvPr id="0" name="Picture 4"/>
                     <pic:cNvPicPr>
                       <a:picLocks noChangeAspect="1" noChangeArrowheads="1"/>
                     </pic:cNvPicPr>
                   </pic:nvPicPr>
                   <pic:blipFill>
-                    <a:blip r:embed="rId9">
+                    <a:blip r:embed="rId9" cstate="print">
                       <a:extLst>
                         <a:ext uri="{28A0092B-C50C-407E-A947-70E740481C1C}">
                           <a14:useLocalDpi xmlns:a14="http://schemas.microsoft.com/office/drawing/2010/main" val="0"/>
@@ -886,7 +902,7 @@
                   <pic:spPr bwMode="auto">
                     <a:xfrm>
                       <a:off x="0" y="0"/>
-                      <a:ext cx="6112242" cy="649417"/>
+                      <a:ext cx="5821636" cy="485674"/>
                     </a:xfrm>
                     <a:prstGeom prst="rect">
                       <a:avLst/>
@@ -955,14 +971,11 @@
         </w:rPr>
       </w:pPr>
       <w:r>
-        <w:rPr>
-          <w:noProof/>
-        </w:rPr>
         <w:drawing>
-          <wp:inline distT="0" distB="0" distL="0" distR="0" wp14:anchorId="10DD5B94" wp14:editId="110D002C">
-            <wp:extent cx="6306062" cy="571500"/>
-            <wp:effectExtent l="0" t="0" r="0" b="0"/>
-            <wp:docPr id="25" name="Picture 25"/>
+          <wp:inline distT="0" distB="0" distL="0" distR="0" wp14:anchorId="4DF57780" wp14:editId="5AD9A3BA">
+            <wp:extent cx="5731510" cy="407670"/>
+            <wp:effectExtent l="0" t="0" r="2540" b="0"/>
+            <wp:docPr id="38" name="Picture 38"/>
             <wp:cNvGraphicFramePr>
               <a:graphicFrameLocks xmlns:a="http://schemas.openxmlformats.org/drawingml/2006/main" noChangeAspect="1"/>
             </wp:cNvGraphicFramePr>
@@ -970,13 +983,13 @@
               <a:graphicData uri="http://schemas.openxmlformats.org/drawingml/2006/picture">
                 <pic:pic xmlns:pic="http://schemas.openxmlformats.org/drawingml/2006/picture">
                   <pic:nvPicPr>
-                    <pic:cNvPr id="0" name="Picture 13"/>
+                    <pic:cNvPr id="0" name="Picture 5"/>
                     <pic:cNvPicPr>
                       <a:picLocks noChangeAspect="1" noChangeArrowheads="1"/>
                     </pic:cNvPicPr>
                   </pic:nvPicPr>
                   <pic:blipFill>
-                    <a:blip r:embed="rId10">
+                    <a:blip r:embed="rId10" cstate="print">
                       <a:extLst>
                         <a:ext uri="{28A0092B-C50C-407E-A947-70E740481C1C}">
                           <a14:useLocalDpi xmlns:a14="http://schemas.microsoft.com/office/drawing/2010/main" val="0"/>
@@ -991,7 +1004,7 @@
                   <pic:spPr bwMode="auto">
                     <a:xfrm>
                       <a:off x="0" y="0"/>
-                      <a:ext cx="6310002" cy="571857"/>
+                      <a:ext cx="5732706" cy="407755"/>
                     </a:xfrm>
                     <a:prstGeom prst="rect">
                       <a:avLst/>
@@ -1215,7 +1228,6 @@
                 <w:lang w:eastAsia="en-IN"/>
               </w:rPr>
             </w:pPr>
-            <w:proofErr w:type="spellStart"/>
             <w:r>
               <w:rPr>
                 <w:rFonts w:ascii="Calibri" w:eastAsia="Times New Roman" w:hAnsi="Calibri" w:cs="Calibri"/>
@@ -1226,20 +1238,7 @@
                 <w:szCs w:val="28"/>
                 <w:lang w:eastAsia="en-IN"/>
               </w:rPr>
-              <w:t>atexit</w:t>
-            </w:r>
-            <w:proofErr w:type="spellEnd"/>
-            <w:r>
-              <w:rPr>
-                <w:rFonts w:ascii="Calibri" w:eastAsia="Times New Roman" w:hAnsi="Calibri" w:cs="Calibri"/>
-                <w:b/>
-                <w:bCs/>
-                <w:color w:val="000000"/>
-                <w:sz w:val="28"/>
-                <w:szCs w:val="28"/>
-                <w:lang w:eastAsia="en-IN"/>
-              </w:rPr>
-              <w:t xml:space="preserve"> - Request execution of functions at program exit</w:t>
+              <w:t>atexit - Request execution of functions at program exit</w:t>
             </w:r>
           </w:p>
         </w:tc>
@@ -1276,7 +1275,6 @@
                 <w:lang w:eastAsia="en-IN"/>
               </w:rPr>
             </w:pPr>
-            <w:proofErr w:type="spellStart"/>
             <w:r>
               <w:rPr>
                 <w:rFonts w:ascii="Calibri" w:eastAsia="Times New Roman" w:hAnsi="Calibri" w:cs="Calibri"/>
@@ -1287,20 +1285,7 @@
                 <w:szCs w:val="28"/>
                 <w:lang w:eastAsia="en-IN"/>
               </w:rPr>
-              <w:t>atof</w:t>
-            </w:r>
-            <w:proofErr w:type="spellEnd"/>
-            <w:r>
-              <w:rPr>
-                <w:rFonts w:ascii="Calibri" w:eastAsia="Times New Roman" w:hAnsi="Calibri" w:cs="Calibri"/>
-                <w:b/>
-                <w:bCs/>
-                <w:color w:val="000000"/>
-                <w:sz w:val="28"/>
-                <w:szCs w:val="28"/>
-                <w:lang w:eastAsia="en-IN"/>
-              </w:rPr>
-              <w:t xml:space="preserve"> - String to double or float</w:t>
+              <w:t>atof - String to double or float</w:t>
             </w:r>
           </w:p>
         </w:tc>
@@ -1337,7 +1322,6 @@
                 <w:lang w:eastAsia="en-IN"/>
               </w:rPr>
             </w:pPr>
-            <w:proofErr w:type="spellStart"/>
             <w:r>
               <w:rPr>
                 <w:rFonts w:ascii="Calibri" w:eastAsia="Times New Roman" w:hAnsi="Calibri" w:cs="Calibri"/>
@@ -1348,20 +1332,7 @@
                 <w:szCs w:val="28"/>
                 <w:lang w:eastAsia="en-IN"/>
               </w:rPr>
-              <w:t>atoi</w:t>
-            </w:r>
-            <w:proofErr w:type="spellEnd"/>
-            <w:r>
-              <w:rPr>
-                <w:rFonts w:ascii="Calibri" w:eastAsia="Times New Roman" w:hAnsi="Calibri" w:cs="Calibri"/>
-                <w:b/>
-                <w:bCs/>
-                <w:color w:val="000000"/>
-                <w:sz w:val="28"/>
-                <w:szCs w:val="28"/>
-                <w:lang w:eastAsia="en-IN"/>
-              </w:rPr>
-              <w:t xml:space="preserve"> - String to integer</w:t>
+              <w:t>atoi - String to integer</w:t>
             </w:r>
           </w:p>
         </w:tc>
@@ -1398,7 +1369,6 @@
                 <w:lang w:eastAsia="en-IN"/>
               </w:rPr>
             </w:pPr>
-            <w:proofErr w:type="spellStart"/>
             <w:r>
               <w:rPr>
                 <w:rFonts w:ascii="Calibri" w:eastAsia="Times New Roman" w:hAnsi="Calibri" w:cs="Calibri"/>
@@ -1409,20 +1379,7 @@
                 <w:szCs w:val="28"/>
                 <w:lang w:eastAsia="en-IN"/>
               </w:rPr>
-              <w:t>bsearch</w:t>
-            </w:r>
-            <w:proofErr w:type="spellEnd"/>
-            <w:r>
-              <w:rPr>
-                <w:rFonts w:ascii="Calibri" w:eastAsia="Times New Roman" w:hAnsi="Calibri" w:cs="Calibri"/>
-                <w:b/>
-                <w:bCs/>
-                <w:color w:val="000000"/>
-                <w:sz w:val="28"/>
-                <w:szCs w:val="28"/>
-                <w:lang w:eastAsia="en-IN"/>
-              </w:rPr>
-              <w:t xml:space="preserve"> - Binary search</w:t>
+              <w:t>bsearch - Binary search</w:t>
             </w:r>
           </w:p>
         </w:tc>
@@ -1459,7 +1416,6 @@
                 <w:lang w:eastAsia="en-IN"/>
               </w:rPr>
             </w:pPr>
-            <w:proofErr w:type="spellStart"/>
             <w:r>
               <w:rPr>
                 <w:rFonts w:ascii="Calibri" w:eastAsia="Times New Roman" w:hAnsi="Calibri" w:cs="Calibri"/>
@@ -1470,20 +1426,7 @@
                 <w:szCs w:val="28"/>
                 <w:lang w:eastAsia="en-IN"/>
               </w:rPr>
-              <w:t>calloc</w:t>
-            </w:r>
-            <w:proofErr w:type="spellEnd"/>
-            <w:r>
-              <w:rPr>
-                <w:rFonts w:ascii="Calibri" w:eastAsia="Times New Roman" w:hAnsi="Calibri" w:cs="Calibri"/>
-                <w:b/>
-                <w:bCs/>
-                <w:color w:val="000000"/>
-                <w:sz w:val="28"/>
-                <w:szCs w:val="28"/>
-                <w:lang w:eastAsia="en-IN"/>
-              </w:rPr>
-              <w:t xml:space="preserve"> - Allocate space for arrays</w:t>
+              <w:t>calloc - Allocate space for arrays</w:t>
             </w:r>
           </w:p>
         </w:tc>
@@ -1567,7 +1510,6 @@
                 <w:lang w:eastAsia="en-IN"/>
               </w:rPr>
             </w:pPr>
-            <w:proofErr w:type="spellStart"/>
             <w:r>
               <w:rPr>
                 <w:rFonts w:ascii="Calibri" w:eastAsia="Times New Roman" w:hAnsi="Calibri" w:cs="Calibri"/>
@@ -1578,81 +1520,7 @@
                 <w:szCs w:val="28"/>
                 <w:lang w:eastAsia="en-IN"/>
               </w:rPr>
-              <w:t>ecvtbuf</w:t>
-            </w:r>
-            <w:proofErr w:type="spellEnd"/>
-            <w:r>
-              <w:rPr>
-                <w:rFonts w:ascii="Calibri" w:eastAsia="Times New Roman" w:hAnsi="Calibri" w:cs="Calibri"/>
-                <w:b/>
-                <w:bCs/>
-                <w:color w:val="000000"/>
-                <w:sz w:val="28"/>
-                <w:szCs w:val="28"/>
-                <w:lang w:eastAsia="en-IN"/>
-              </w:rPr>
-              <w:t xml:space="preserve"> - Double or float to string of digits</w:t>
-            </w:r>
-          </w:p>
-        </w:tc>
-      </w:tr>
-      <w:tr>
-        <w:trPr>
-          <w:trHeight w:val="370"/>
-        </w:trPr>
-        <w:tc>
-          <w:tcPr>
-            <w:tcW w:w="7654" w:type="dxa"/>
-            <w:tcBorders>
-              <w:top w:val="nil"/>
-              <w:left w:val="nil"/>
-              <w:bottom w:val="nil"/>
-              <w:right w:val="nil"/>
-            </w:tcBorders>
-            <w:shd w:val="clear" w:color="000000" w:fill="FFC000"/>
-            <w:noWrap/>
-            <w:vAlign w:val="center"/>
-            <w:hideMark/>
-          </w:tcPr>
-          <w:p>
-            <w:pPr>
-              <w:spacing w:after="0" w:line="240" w:lineRule="auto"/>
-              <w:ind w:firstLineChars="100" w:firstLine="281"/>
-              <w:rPr>
-                <w:rFonts w:ascii="Calibri" w:eastAsia="Times New Roman" w:hAnsi="Calibri" w:cs="Calibri"/>
-                <w:b/>
-                <w:bCs/>
-                <w:color w:val="000000"/>
-                <w:sz w:val="28"/>
-                <w:szCs w:val="28"/>
-                <w:lang w:eastAsia="en-IN"/>
-              </w:rPr>
-            </w:pPr>
-            <w:proofErr w:type="spellStart"/>
-            <w:r>
-              <w:rPr>
-                <w:rFonts w:ascii="Calibri" w:eastAsia="Times New Roman" w:hAnsi="Calibri" w:cs="Calibri"/>
-                <w:b/>
-                <w:bCs/>
-                <w:color w:val="000000"/>
-                <w:sz w:val="28"/>
-                <w:szCs w:val="28"/>
-                <w:lang w:eastAsia="en-IN"/>
-              </w:rPr>
-              <w:t>ecvt</w:t>
-            </w:r>
-            <w:proofErr w:type="spellEnd"/>
-            <w:r>
-              <w:rPr>
-                <w:rFonts w:ascii="Calibri" w:eastAsia="Times New Roman" w:hAnsi="Calibri" w:cs="Calibri"/>
-                <w:b/>
-                <w:bCs/>
-                <w:color w:val="000000"/>
-                <w:sz w:val="28"/>
-                <w:szCs w:val="28"/>
-                <w:lang w:eastAsia="en-IN"/>
-              </w:rPr>
-              <w:t xml:space="preserve"> - Double or float to string of digits (malloc result)</w:t>
+              <w:t>ecvtbuf - Double or float to string of digits</w:t>
             </w:r>
           </w:p>
         </w:tc>
@@ -1699,74 +1567,8 @@
                 <w:szCs w:val="28"/>
                 <w:lang w:eastAsia="en-IN"/>
               </w:rPr>
-              <w:t>__</w:t>
+              <w:t>ecvt - Double or float to string of digits (malloc result)</w:t>
             </w:r>
-            <w:proofErr w:type="spellStart"/>
-            <w:r>
-              <w:rPr>
-                <w:rFonts w:ascii="Calibri" w:eastAsia="Times New Roman" w:hAnsi="Calibri" w:cs="Calibri"/>
-                <w:b/>
-                <w:bCs/>
-                <w:color w:val="000000"/>
-                <w:sz w:val="28"/>
-                <w:szCs w:val="28"/>
-                <w:lang w:eastAsia="en-IN"/>
-              </w:rPr>
-              <w:t>env_lock</w:t>
-            </w:r>
-            <w:proofErr w:type="spellEnd"/>
-            <w:r>
-              <w:rPr>
-                <w:rFonts w:ascii="Calibri" w:eastAsia="Times New Roman" w:hAnsi="Calibri" w:cs="Calibri"/>
-                <w:b/>
-                <w:bCs/>
-                <w:color w:val="000000"/>
-                <w:sz w:val="28"/>
-                <w:szCs w:val="28"/>
-                <w:lang w:eastAsia="en-IN"/>
-              </w:rPr>
-              <w:t xml:space="preserve"> - Lock environment list for </w:t>
-            </w:r>
-            <w:proofErr w:type="spellStart"/>
-            <w:r>
-              <w:rPr>
-                <w:rFonts w:ascii="Calibri" w:eastAsia="Times New Roman" w:hAnsi="Calibri" w:cs="Calibri"/>
-                <w:b/>
-                <w:bCs/>
-                <w:color w:val="000000"/>
-                <w:sz w:val="28"/>
-                <w:szCs w:val="28"/>
-                <w:lang w:eastAsia="en-IN"/>
-              </w:rPr>
-              <w:t>getenv</w:t>
-            </w:r>
-            <w:proofErr w:type="spellEnd"/>
-            <w:r>
-              <w:rPr>
-                <w:rFonts w:ascii="Calibri" w:eastAsia="Times New Roman" w:hAnsi="Calibri" w:cs="Calibri"/>
-                <w:b/>
-                <w:bCs/>
-                <w:color w:val="000000"/>
-                <w:sz w:val="28"/>
-                <w:szCs w:val="28"/>
-                <w:lang w:eastAsia="en-IN"/>
-              </w:rPr>
-              <w:t xml:space="preserve"> and </w:t>
-            </w:r>
-            <w:proofErr w:type="spellStart"/>
-            <w:r>
-              <w:rPr>
-                <w:rFonts w:ascii="Calibri" w:eastAsia="Times New Roman" w:hAnsi="Calibri" w:cs="Calibri"/>
-                <w:b/>
-                <w:bCs/>
-                <w:color w:val="000000"/>
-                <w:sz w:val="28"/>
-                <w:szCs w:val="28"/>
-                <w:lang w:eastAsia="en-IN"/>
-              </w:rPr>
-              <w:t>setenv</w:t>
-            </w:r>
-            <w:proofErr w:type="spellEnd"/>
           </w:p>
         </w:tc>
       </w:tr>
@@ -1802,7 +1604,6 @@
                 <w:lang w:eastAsia="en-IN"/>
               </w:rPr>
             </w:pPr>
-            <w:proofErr w:type="spellStart"/>
             <w:r>
               <w:rPr>
                 <w:rFonts w:ascii="Calibri" w:eastAsia="Times New Roman" w:hAnsi="Calibri" w:cs="Calibri"/>
@@ -1813,9 +1614,43 @@
                 <w:szCs w:val="28"/>
                 <w:lang w:eastAsia="en-IN"/>
               </w:rPr>
-              <w:t>gvcvt</w:t>
+              <w:t>__env_lock - Lock environment list for getenv and setenv</w:t>
             </w:r>
-            <w:proofErr w:type="spellEnd"/>
+          </w:p>
+        </w:tc>
+      </w:tr>
+      <w:tr>
+        <w:trPr>
+          <w:trHeight w:val="370"/>
+        </w:trPr>
+        <w:tc>
+          <w:tcPr>
+            <w:tcW w:w="7654" w:type="dxa"/>
+            <w:tcBorders>
+              <w:top w:val="nil"/>
+              <w:left w:val="nil"/>
+              <w:bottom w:val="nil"/>
+              <w:right w:val="nil"/>
+            </w:tcBorders>
+            <w:shd w:val="clear" w:color="000000" w:fill="FFC000"/>
+            <w:noWrap/>
+            <w:vAlign w:val="center"/>
+            <w:hideMark/>
+          </w:tcPr>
+          <w:p>
+            <w:pPr>
+              <w:spacing w:after="0" w:line="240" w:lineRule="auto"/>
+              <w:ind w:firstLineChars="100" w:firstLine="281"/>
+              <w:rPr>
+                <w:rFonts w:ascii="Calibri" w:eastAsia="Times New Roman" w:hAnsi="Calibri" w:cs="Calibri"/>
+                <w:b/>
+                <w:bCs/>
+                <w:color w:val="000000"/>
+                <w:sz w:val="28"/>
+                <w:szCs w:val="28"/>
+                <w:lang w:eastAsia="en-IN"/>
+              </w:rPr>
+            </w:pPr>
             <w:r>
               <w:rPr>
                 <w:rFonts w:ascii="Calibri" w:eastAsia="Times New Roman" w:hAnsi="Calibri" w:cs="Calibri"/>
@@ -1826,7 +1661,7 @@
                 <w:szCs w:val="28"/>
                 <w:lang w:eastAsia="en-IN"/>
               </w:rPr>
-              <w:t xml:space="preserve"> - Format double or float as string</w:t>
+              <w:t>gvcvt - Format double or float as string</w:t>
             </w:r>
           </w:p>
         </w:tc>
@@ -1910,7 +1745,6 @@
                 <w:lang w:eastAsia="en-IN"/>
               </w:rPr>
             </w:pPr>
-            <w:proofErr w:type="spellStart"/>
             <w:r>
               <w:rPr>
                 <w:rFonts w:ascii="Calibri" w:eastAsia="Times New Roman" w:hAnsi="Calibri" w:cs="Calibri"/>
@@ -1921,20 +1755,7 @@
                 <w:szCs w:val="28"/>
                 <w:lang w:eastAsia="en-IN"/>
               </w:rPr>
-              <w:t>getenv</w:t>
-            </w:r>
-            <w:proofErr w:type="spellEnd"/>
-            <w:r>
-              <w:rPr>
-                <w:rFonts w:ascii="Calibri" w:eastAsia="Times New Roman" w:hAnsi="Calibri" w:cs="Calibri"/>
-                <w:b/>
-                <w:bCs/>
-                <w:color w:val="000000"/>
-                <w:sz w:val="28"/>
-                <w:szCs w:val="28"/>
-                <w:lang w:eastAsia="en-IN"/>
-              </w:rPr>
-              <w:t xml:space="preserve"> - Look up environment variable</w:t>
+              <w:t>getenv - Look up environment variable</w:t>
             </w:r>
           </w:p>
         </w:tc>
@@ -2018,7 +1839,6 @@
                 <w:lang w:eastAsia="en-IN"/>
               </w:rPr>
             </w:pPr>
-            <w:proofErr w:type="spellStart"/>
             <w:r>
               <w:rPr>
                 <w:rFonts w:ascii="Calibri" w:eastAsia="Times New Roman" w:hAnsi="Calibri" w:cs="Calibri"/>
@@ -2029,20 +1849,7 @@
                 <w:szCs w:val="28"/>
                 <w:lang w:eastAsia="en-IN"/>
               </w:rPr>
-              <w:t>ldiv</w:t>
-            </w:r>
-            <w:proofErr w:type="spellEnd"/>
-            <w:r>
-              <w:rPr>
-                <w:rFonts w:ascii="Calibri" w:eastAsia="Times New Roman" w:hAnsi="Calibri" w:cs="Calibri"/>
-                <w:b/>
-                <w:bCs/>
-                <w:color w:val="000000"/>
-                <w:sz w:val="28"/>
-                <w:szCs w:val="28"/>
-                <w:lang w:eastAsia="en-IN"/>
-              </w:rPr>
-              <w:t xml:space="preserve"> - Divide two long integers</w:t>
+              <w:t>ldiv - Divide two long integers</w:t>
             </w:r>
           </w:p>
         </w:tc>
@@ -2126,7 +1933,6 @@
                 <w:lang w:eastAsia="en-IN"/>
               </w:rPr>
             </w:pPr>
-            <w:proofErr w:type="spellStart"/>
             <w:r>
               <w:rPr>
                 <w:rFonts w:ascii="Calibri" w:eastAsia="Times New Roman" w:hAnsi="Calibri" w:cs="Calibri"/>
@@ -2137,20 +1943,7 @@
                 <w:szCs w:val="28"/>
                 <w:lang w:eastAsia="en-IN"/>
               </w:rPr>
-              <w:t>realloc</w:t>
-            </w:r>
-            <w:proofErr w:type="spellEnd"/>
-            <w:r>
-              <w:rPr>
-                <w:rFonts w:ascii="Calibri" w:eastAsia="Times New Roman" w:hAnsi="Calibri" w:cs="Calibri"/>
-                <w:b/>
-                <w:bCs/>
-                <w:color w:val="000000"/>
-                <w:sz w:val="28"/>
-                <w:szCs w:val="28"/>
-                <w:lang w:eastAsia="en-IN"/>
-              </w:rPr>
-              <w:t xml:space="preserve"> - Reallocate memory</w:t>
+              <w:t>realloc - Reallocate memory</w:t>
             </w:r>
           </w:p>
         </w:tc>
@@ -2234,7 +2027,6 @@
                 <w:lang w:eastAsia="en-IN"/>
               </w:rPr>
             </w:pPr>
-            <w:proofErr w:type="spellStart"/>
             <w:r>
               <w:rPr>
                 <w:rFonts w:ascii="Calibri" w:eastAsia="Times New Roman" w:hAnsi="Calibri" w:cs="Calibri"/>
@@ -2245,21 +2037,7 @@
                 <w:szCs w:val="28"/>
                 <w:lang w:eastAsia="en-IN"/>
               </w:rPr>
-              <w:lastRenderedPageBreak/>
-              <w:t>mallinfo</w:t>
-            </w:r>
-            <w:proofErr w:type="spellEnd"/>
-            <w:r>
-              <w:rPr>
-                <w:rFonts w:ascii="Calibri" w:eastAsia="Times New Roman" w:hAnsi="Calibri" w:cs="Calibri"/>
-                <w:b/>
-                <w:bCs/>
-                <w:color w:val="000000"/>
-                <w:sz w:val="28"/>
-                <w:szCs w:val="28"/>
-                <w:lang w:eastAsia="en-IN"/>
-              </w:rPr>
-              <w:t xml:space="preserve"> - Get information about allocated memory</w:t>
+              <w:t>mallinfo - Get information about allocated memory</w:t>
             </w:r>
           </w:p>
         </w:tc>
@@ -2306,33 +2084,7 @@
                 <w:szCs w:val="28"/>
                 <w:lang w:eastAsia="en-IN"/>
               </w:rPr>
-              <w:t>__</w:t>
-            </w:r>
-            <w:proofErr w:type="spellStart"/>
-            <w:r>
-              <w:rPr>
-                <w:rFonts w:ascii="Calibri" w:eastAsia="Times New Roman" w:hAnsi="Calibri" w:cs="Calibri"/>
-                <w:b/>
-                <w:bCs/>
-                <w:color w:val="000000"/>
-                <w:sz w:val="28"/>
-                <w:szCs w:val="28"/>
-                <w:lang w:eastAsia="en-IN"/>
-              </w:rPr>
-              <w:t>malloc_lock</w:t>
-            </w:r>
-            <w:proofErr w:type="spellEnd"/>
-            <w:r>
-              <w:rPr>
-                <w:rFonts w:ascii="Calibri" w:eastAsia="Times New Roman" w:hAnsi="Calibri" w:cs="Calibri"/>
-                <w:b/>
-                <w:bCs/>
-                <w:color w:val="000000"/>
-                <w:sz w:val="28"/>
-                <w:szCs w:val="28"/>
-                <w:lang w:eastAsia="en-IN"/>
-              </w:rPr>
-              <w:t xml:space="preserve"> - Lock memory pool for malloc and free</w:t>
+              <w:t>__malloc_lock - Lock memory pool for malloc and free</w:t>
             </w:r>
           </w:p>
         </w:tc>
@@ -2369,7 +2121,6 @@
                 <w:lang w:eastAsia="en-IN"/>
               </w:rPr>
             </w:pPr>
-            <w:proofErr w:type="spellStart"/>
             <w:r>
               <w:rPr>
                 <w:rFonts w:ascii="Calibri" w:eastAsia="Times New Roman" w:hAnsi="Calibri" w:cs="Calibri"/>
@@ -2380,20 +2131,7 @@
                 <w:szCs w:val="28"/>
                 <w:lang w:eastAsia="en-IN"/>
               </w:rPr>
-              <w:t>mbstowcs</w:t>
-            </w:r>
-            <w:proofErr w:type="spellEnd"/>
-            <w:r>
-              <w:rPr>
-                <w:rFonts w:ascii="Calibri" w:eastAsia="Times New Roman" w:hAnsi="Calibri" w:cs="Calibri"/>
-                <w:b/>
-                <w:bCs/>
-                <w:color w:val="000000"/>
-                <w:sz w:val="28"/>
-                <w:szCs w:val="28"/>
-                <w:lang w:eastAsia="en-IN"/>
-              </w:rPr>
-              <w:t xml:space="preserve"> - Minimal multibyte string to wide string converter</w:t>
+              <w:t>mbstowcs - Minimal multibyte string to wide string converter</w:t>
             </w:r>
           </w:p>
         </w:tc>
@@ -2430,7 +2168,6 @@
                 <w:lang w:eastAsia="en-IN"/>
               </w:rPr>
             </w:pPr>
-            <w:proofErr w:type="spellStart"/>
             <w:r>
               <w:rPr>
                 <w:rFonts w:ascii="Calibri" w:eastAsia="Times New Roman" w:hAnsi="Calibri" w:cs="Calibri"/>
@@ -2441,20 +2178,7 @@
                 <w:szCs w:val="28"/>
                 <w:lang w:eastAsia="en-IN"/>
               </w:rPr>
-              <w:t>mblen</w:t>
-            </w:r>
-            <w:proofErr w:type="spellEnd"/>
-            <w:r>
-              <w:rPr>
-                <w:rFonts w:ascii="Calibri" w:eastAsia="Times New Roman" w:hAnsi="Calibri" w:cs="Calibri"/>
-                <w:b/>
-                <w:bCs/>
-                <w:color w:val="000000"/>
-                <w:sz w:val="28"/>
-                <w:szCs w:val="28"/>
-                <w:lang w:eastAsia="en-IN"/>
-              </w:rPr>
-              <w:t xml:space="preserve"> - Minimal multibyte length</w:t>
+              <w:t>mblen - Minimal multibyte length</w:t>
             </w:r>
           </w:p>
         </w:tc>
@@ -2557,6 +2281,7 @@
           <w:sz w:val="36"/>
           <w:szCs w:val="36"/>
         </w:rPr>
+        <w:lastRenderedPageBreak/>
         <w:t>Wide-Character string functions</w:t>
       </w:r>
     </w:p>
@@ -2939,70 +2664,70 @@
           <w:szCs w:val="32"/>
           <w:highlight w:val="yellow"/>
         </w:rPr>
+        <w:t>Question-</w:t>
+      </w:r>
+      <w:r>
+        <w:rPr>
+          <w:b/>
+          <w:bCs/>
+          <w:color w:val="FF0000"/>
+          <w:sz w:val="32"/>
+          <w:szCs w:val="32"/>
+          <w:highlight w:val="yellow"/>
+        </w:rPr>
+        <w:t>2</w:t>
+      </w:r>
+    </w:p>
+    <w:p>
+      <w:pPr>
+        <w:rPr>
+          <w:rFonts w:ascii="Century Gothic" w:hAnsi="Century Gothic"/>
+          <w:sz w:val="32"/>
+          <w:szCs w:val="32"/>
+        </w:rPr>
+      </w:pPr>
+      <w:r>
+        <w:rPr>
+          <w:rFonts w:ascii="Century Gothic" w:hAnsi="Century Gothic"/>
+          <w:sz w:val="32"/>
+          <w:szCs w:val="32"/>
+        </w:rPr>
+        <w:t>Write a C program to copy up to n characters from the string pointed to, str1 to str2</w:t>
+      </w:r>
+    </w:p>
+    <w:p>
+      <w:pPr>
+        <w:rPr>
+          <w:rFonts w:ascii="Century Gothic" w:hAnsi="Century Gothic"/>
+          <w:sz w:val="32"/>
+          <w:szCs w:val="32"/>
+        </w:rPr>
+      </w:pPr>
+      <w:r>
+        <w:rPr>
+          <w:b/>
+          <w:bCs/>
+          <w:color w:val="FF0000"/>
+          <w:sz w:val="32"/>
+          <w:szCs w:val="32"/>
+          <w:highlight w:val="yellow"/>
+        </w:rPr>
+        <w:t>Code</w:t>
+      </w:r>
+    </w:p>
+    <w:p>
+      <w:pPr>
+        <w:rPr>
+          <w:rFonts w:ascii="Century Gothic" w:hAnsi="Century Gothic"/>
+          <w:sz w:val="32"/>
+          <w:szCs w:val="32"/>
+        </w:rPr>
+      </w:pPr>
+      <w:r>
+        <w:rPr>
+          <w:noProof/>
+        </w:rPr>
         <w:lastRenderedPageBreak/>
-        <w:t>Question-</w:t>
-      </w:r>
-      <w:r>
-        <w:rPr>
-          <w:b/>
-          <w:bCs/>
-          <w:color w:val="FF0000"/>
-          <w:sz w:val="32"/>
-          <w:szCs w:val="32"/>
-          <w:highlight w:val="yellow"/>
-        </w:rPr>
-        <w:t>2</w:t>
-      </w:r>
-    </w:p>
-    <w:p>
-      <w:pPr>
-        <w:rPr>
-          <w:rFonts w:ascii="Century Gothic" w:hAnsi="Century Gothic"/>
-          <w:sz w:val="32"/>
-          <w:szCs w:val="32"/>
-        </w:rPr>
-      </w:pPr>
-      <w:r>
-        <w:rPr>
-          <w:rFonts w:ascii="Century Gothic" w:hAnsi="Century Gothic"/>
-          <w:sz w:val="32"/>
-          <w:szCs w:val="32"/>
-        </w:rPr>
-        <w:t>Write a C program to copy up to n characters from the string pointed to, str1 to str2</w:t>
-      </w:r>
-    </w:p>
-    <w:p>
-      <w:pPr>
-        <w:rPr>
-          <w:rFonts w:ascii="Century Gothic" w:hAnsi="Century Gothic"/>
-          <w:sz w:val="32"/>
-          <w:szCs w:val="32"/>
-        </w:rPr>
-      </w:pPr>
-      <w:r>
-        <w:rPr>
-          <w:b/>
-          <w:bCs/>
-          <w:color w:val="FF0000"/>
-          <w:sz w:val="32"/>
-          <w:szCs w:val="32"/>
-          <w:highlight w:val="yellow"/>
-        </w:rPr>
-        <w:t>Code</w:t>
-      </w:r>
-    </w:p>
-    <w:p>
-      <w:pPr>
-        <w:rPr>
-          <w:rFonts w:ascii="Century Gothic" w:hAnsi="Century Gothic"/>
-          <w:sz w:val="32"/>
-          <w:szCs w:val="32"/>
-        </w:rPr>
-      </w:pPr>
-      <w:r>
-        <w:rPr>
-          <w:noProof/>
-        </w:rPr>
         <w:drawing>
           <wp:inline distT="0" distB="0" distL="0" distR="0" wp14:anchorId="368A4586" wp14:editId="221278E6">
             <wp:extent cx="4927600" cy="2955687"/>
@@ -3179,57 +2904,57 @@
           <w:szCs w:val="32"/>
           <w:highlight w:val="yellow"/>
         </w:rPr>
+        <w:t>Question-</w:t>
+      </w:r>
+      <w:r>
+        <w:rPr>
+          <w:b/>
+          <w:bCs/>
+          <w:color w:val="FF0000"/>
+          <w:sz w:val="32"/>
+          <w:szCs w:val="32"/>
+          <w:highlight w:val="yellow"/>
+        </w:rPr>
+        <w:t>3</w:t>
+      </w:r>
+    </w:p>
+    <w:p>
+      <w:pPr>
+        <w:rPr>
+          <w:rFonts w:ascii="Century Gothic" w:hAnsi="Century Gothic"/>
+          <w:sz w:val="32"/>
+          <w:szCs w:val="32"/>
+        </w:rPr>
+      </w:pPr>
+      <w:r>
+        <w:rPr>
+          <w:rFonts w:ascii="Century Gothic" w:hAnsi="Century Gothic"/>
+          <w:sz w:val="32"/>
+          <w:szCs w:val="32"/>
+        </w:rPr>
+        <w:t>Write a C program to calculate the length of the initial segment of str1 which consists entirely of characters in str2.</w:t>
+      </w:r>
+    </w:p>
+    <w:p>
+      <w:pPr>
+        <w:rPr>
+          <w:b/>
+          <w:bCs/>
+          <w:color w:val="FF0000"/>
+          <w:sz w:val="32"/>
+          <w:szCs w:val="32"/>
+        </w:rPr>
+      </w:pPr>
+      <w:r>
+        <w:rPr>
+          <w:b/>
+          <w:bCs/>
+          <w:color w:val="FF0000"/>
+          <w:sz w:val="32"/>
+          <w:szCs w:val="32"/>
+          <w:highlight w:val="yellow"/>
+        </w:rPr>
         <w:lastRenderedPageBreak/>
-        <w:t>Question-</w:t>
-      </w:r>
-      <w:r>
-        <w:rPr>
-          <w:b/>
-          <w:bCs/>
-          <w:color w:val="FF0000"/>
-          <w:sz w:val="32"/>
-          <w:szCs w:val="32"/>
-          <w:highlight w:val="yellow"/>
-        </w:rPr>
-        <w:t>3</w:t>
-      </w:r>
-    </w:p>
-    <w:p>
-      <w:pPr>
-        <w:rPr>
-          <w:rFonts w:ascii="Century Gothic" w:hAnsi="Century Gothic"/>
-          <w:sz w:val="32"/>
-          <w:szCs w:val="32"/>
-        </w:rPr>
-      </w:pPr>
-      <w:r>
-        <w:rPr>
-          <w:rFonts w:ascii="Century Gothic" w:hAnsi="Century Gothic"/>
-          <w:sz w:val="32"/>
-          <w:szCs w:val="32"/>
-        </w:rPr>
-        <w:t>Write a C program to calculate the length of the initial segment of str1 which consists entirely of characters in str2.</w:t>
-      </w:r>
-    </w:p>
-    <w:p>
-      <w:pPr>
-        <w:rPr>
-          <w:b/>
-          <w:bCs/>
-          <w:color w:val="FF0000"/>
-          <w:sz w:val="32"/>
-          <w:szCs w:val="32"/>
-        </w:rPr>
-      </w:pPr>
-      <w:r>
-        <w:rPr>
-          <w:b/>
-          <w:bCs/>
-          <w:color w:val="FF0000"/>
-          <w:sz w:val="32"/>
-          <w:szCs w:val="32"/>
-          <w:highlight w:val="yellow"/>
-        </w:rPr>
         <w:t>Code</w:t>
       </w:r>
       <w:r>
@@ -3451,55 +3176,55 @@
           <w:szCs w:val="32"/>
           <w:highlight w:val="yellow"/>
         </w:rPr>
+        <w:t>Question-</w:t>
+      </w:r>
+      <w:r>
+        <w:rPr>
+          <w:b/>
+          <w:bCs/>
+          <w:color w:val="FF0000"/>
+          <w:sz w:val="32"/>
+          <w:szCs w:val="32"/>
+          <w:highlight w:val="yellow"/>
+        </w:rPr>
+        <w:t>4</w:t>
+      </w:r>
+    </w:p>
+    <w:p>
+      <w:pPr>
+        <w:rPr>
+          <w:rFonts w:ascii="Century Gothic" w:hAnsi="Century Gothic"/>
+          <w:sz w:val="32"/>
+          <w:szCs w:val="32"/>
+        </w:rPr>
+      </w:pPr>
+      <w:r>
+        <w:rPr>
+          <w:rFonts w:ascii="Century Gothic" w:hAnsi="Century Gothic"/>
+          <w:sz w:val="32"/>
+          <w:szCs w:val="32"/>
+        </w:rPr>
+        <w:t>Write a C program to take a float value and compute the floor for the declared value and rounds to the next value 10.</w:t>
+      </w:r>
+    </w:p>
+    <w:p>
+      <w:pPr>
+        <w:rPr>
+          <w:rFonts w:ascii="Century Gothic" w:hAnsi="Century Gothic"/>
+          <w:sz w:val="32"/>
+          <w:szCs w:val="32"/>
+        </w:rPr>
+      </w:pPr>
+      <w:r>
+        <w:rPr>
+          <w:b/>
+          <w:bCs/>
+          <w:color w:val="FF0000"/>
+          <w:sz w:val="32"/>
+          <w:szCs w:val="32"/>
+          <w:highlight w:val="yellow"/>
+        </w:rPr>
         <w:lastRenderedPageBreak/>
-        <w:t>Question-</w:t>
-      </w:r>
-      <w:r>
-        <w:rPr>
-          <w:b/>
-          <w:bCs/>
-          <w:color w:val="FF0000"/>
-          <w:sz w:val="32"/>
-          <w:szCs w:val="32"/>
-          <w:highlight w:val="yellow"/>
-        </w:rPr>
-        <w:t>4</w:t>
-      </w:r>
-    </w:p>
-    <w:p>
-      <w:pPr>
-        <w:rPr>
-          <w:rFonts w:ascii="Century Gothic" w:hAnsi="Century Gothic"/>
-          <w:sz w:val="32"/>
-          <w:szCs w:val="32"/>
-        </w:rPr>
-      </w:pPr>
-      <w:r>
-        <w:rPr>
-          <w:rFonts w:ascii="Century Gothic" w:hAnsi="Century Gothic"/>
-          <w:sz w:val="32"/>
-          <w:szCs w:val="32"/>
-        </w:rPr>
-        <w:t>Write a C program to take a float value and compute the floor for the declared value and rounds to the next value 10.</w:t>
-      </w:r>
-    </w:p>
-    <w:p>
-      <w:pPr>
-        <w:rPr>
-          <w:rFonts w:ascii="Century Gothic" w:hAnsi="Century Gothic"/>
-          <w:sz w:val="32"/>
-          <w:szCs w:val="32"/>
-        </w:rPr>
-      </w:pPr>
-      <w:r>
-        <w:rPr>
-          <w:b/>
-          <w:bCs/>
-          <w:color w:val="FF0000"/>
-          <w:sz w:val="32"/>
-          <w:szCs w:val="32"/>
-          <w:highlight w:val="yellow"/>
-        </w:rPr>
         <w:t>Code</w:t>
       </w:r>
       <w:r>
@@ -5842,6 +5567,74 @@
       <w:lang w:val="en-US"/>
     </w:rPr>
   </w:style>
+  <w:style w:type="character" w:styleId="CommentReference">
+    <w:name w:val="annotation reference"/>
+    <w:basedOn w:val="DefaultParagraphFont"/>
+    <w:uiPriority w:val="99"/>
+    <w:semiHidden/>
+    <w:unhideWhenUsed/>
+    <w:rsid w:val="00E854E3"/>
+    <w:rPr>
+      <w:sz w:val="16"/>
+      <w:szCs w:val="16"/>
+    </w:rPr>
+  </w:style>
+  <w:style w:type="paragraph" w:styleId="CommentText">
+    <w:name w:val="annotation text"/>
+    <w:basedOn w:val="Normal"/>
+    <w:link w:val="CommentTextChar"/>
+    <w:uiPriority w:val="99"/>
+    <w:semiHidden/>
+    <w:unhideWhenUsed/>
+    <w:rsid w:val="00E854E3"/>
+    <w:pPr>
+      <w:spacing w:line="240" w:lineRule="auto"/>
+    </w:pPr>
+    <w:rPr>
+      <w:sz w:val="20"/>
+      <w:szCs w:val="20"/>
+    </w:rPr>
+  </w:style>
+  <w:style w:type="character" w:customStyle="1" w:styleId="CommentTextChar">
+    <w:name w:val="Comment Text Char"/>
+    <w:basedOn w:val="DefaultParagraphFont"/>
+    <w:link w:val="CommentText"/>
+    <w:uiPriority w:val="99"/>
+    <w:semiHidden/>
+    <w:rsid w:val="00E854E3"/>
+    <w:rPr>
+      <w:sz w:val="20"/>
+      <w:szCs w:val="20"/>
+    </w:rPr>
+  </w:style>
+  <w:style w:type="paragraph" w:styleId="CommentSubject">
+    <w:name w:val="annotation subject"/>
+    <w:basedOn w:val="CommentText"/>
+    <w:next w:val="CommentText"/>
+    <w:link w:val="CommentSubjectChar"/>
+    <w:uiPriority w:val="99"/>
+    <w:semiHidden/>
+    <w:unhideWhenUsed/>
+    <w:rsid w:val="00E854E3"/>
+    <w:rPr>
+      <w:b/>
+      <w:bCs/>
+    </w:rPr>
+  </w:style>
+  <w:style w:type="character" w:customStyle="1" w:styleId="CommentSubjectChar">
+    <w:name w:val="Comment Subject Char"/>
+    <w:basedOn w:val="CommentTextChar"/>
+    <w:link w:val="CommentSubject"/>
+    <w:uiPriority w:val="99"/>
+    <w:semiHidden/>
+    <w:rsid w:val="00E854E3"/>
+    <w:rPr>
+      <w:b/>
+      <w:bCs/>
+      <w:sz w:val="20"/>
+      <w:szCs w:val="20"/>
+    </w:rPr>
+  </w:style>
 </w:styles>
 </file>
 
